--- a/Proposal/Chapter 3 - Development Methodology.docx
+++ b/Proposal/Chapter 3 - Development Methodology.docx
@@ -71,6 +71,7 @@
           <w:id w:val="-450783882"/>
           <w:citation/>
         </w:sdtPr>
+        <w:sdtEndPr/>
         <w:sdtContent>
           <w:r>
             <w:rPr>
@@ -346,13 +347,7 @@
         <w:rPr>
           <w:rFonts w:ascii="Arial" w:hAnsi="Arial" w:cs="Arial"/>
         </w:rPr>
-        <w:t xml:space="preserve">For the development of this project, I will be using </w:t>
-      </w:r>
-      <w:r>
-        <w:rPr>
-          <w:rFonts w:ascii="Arial" w:hAnsi="Arial" w:cs="Arial"/>
-        </w:rPr>
-        <w:t xml:space="preserve">the </w:t>
+        <w:t xml:space="preserve">For the development of this project, I will be using the </w:t>
       </w:r>
       <w:r>
         <w:rPr>
@@ -397,6 +392,7 @@
           <w:id w:val="-2058389065"/>
           <w:citation/>
         </w:sdtPr>
+        <w:sdtEndPr/>
         <w:sdtContent>
           <w:r>
             <w:rPr>
@@ -461,6 +457,7 @@
           <w:id w:val="710311771"/>
           <w:citation/>
         </w:sdtPr>
+        <w:sdtEndPr/>
         <w:sdtContent>
           <w:r>
             <w:rPr>
@@ -525,6 +522,7 @@
           <w:id w:val="-387338911"/>
           <w:citation/>
         </w:sdtPr>
+        <w:sdtEndPr/>
         <w:sdtContent>
           <w:r>
             <w:rPr>
@@ -732,13 +730,7 @@
         <w:rPr>
           <w:rFonts w:ascii="Arial" w:hAnsi="Arial" w:cs="Arial"/>
         </w:rPr>
-        <w:t xml:space="preserve">It is an architecture of a computer network, in which </w:t>
-      </w:r>
-      <w:r>
-        <w:rPr>
-          <w:rFonts w:ascii="Arial" w:hAnsi="Arial" w:cs="Arial"/>
-        </w:rPr>
-        <w:t xml:space="preserve">the </w:t>
+        <w:t xml:space="preserve">It is an architecture of a computer network, in which the </w:t>
       </w:r>
       <w:r>
         <w:rPr>
@@ -758,86 +750,59 @@
           <w:rFonts w:ascii="Arial" w:hAnsi="Arial" w:cs="Arial"/>
           <w:noProof/>
         </w:rPr>
-        <w:t>request</w:t>
+        <w:t>requests</w:t>
+      </w:r>
+      <w:r>
+        <w:rPr>
+          <w:rFonts w:ascii="Arial" w:hAnsi="Arial" w:cs="Arial"/>
+        </w:rPr>
+        <w:t xml:space="preserve"> a service from a centralized server and the </w:t>
       </w:r>
       <w:r>
         <w:rPr>
           <w:rFonts w:ascii="Arial" w:hAnsi="Arial" w:cs="Arial"/>
           <w:noProof/>
         </w:rPr>
-        <w:t>s</w:t>
-      </w:r>
-      <w:r>
-        <w:rPr>
-          <w:rFonts w:ascii="Arial" w:hAnsi="Arial" w:cs="Arial"/>
-        </w:rPr>
-        <w:t xml:space="preserve"> a service from a centralized server and </w:t>
-      </w:r>
-      <w:r>
-        <w:rPr>
-          <w:rFonts w:ascii="Arial" w:hAnsi="Arial" w:cs="Arial"/>
-        </w:rPr>
-        <w:t xml:space="preserve">the </w:t>
+        <w:t>centralized</w:t>
+      </w:r>
+      <w:r>
+        <w:rPr>
+          <w:rFonts w:ascii="Arial" w:hAnsi="Arial" w:cs="Arial"/>
+        </w:rPr>
+        <w:t xml:space="preserve"> server gives </w:t>
       </w:r>
       <w:r>
         <w:rPr>
           <w:rFonts w:ascii="Arial" w:hAnsi="Arial" w:cs="Arial"/>
           <w:noProof/>
         </w:rPr>
-        <w:t>centralized</w:t>
-      </w:r>
-      <w:r>
-        <w:rPr>
-          <w:rFonts w:ascii="Arial" w:hAnsi="Arial" w:cs="Arial"/>
-        </w:rPr>
-        <w:t xml:space="preserve"> server gives </w:t>
+        <w:t>service</w:t>
+      </w:r>
+      <w:r>
+        <w:rPr>
+          <w:rFonts w:ascii="Arial" w:hAnsi="Arial" w:cs="Arial"/>
+        </w:rPr>
+        <w:t xml:space="preserve"> to </w:t>
       </w:r>
       <w:r>
         <w:rPr>
           <w:rFonts w:ascii="Arial" w:hAnsi="Arial" w:cs="Arial"/>
           <w:noProof/>
         </w:rPr>
-        <w:t>service</w:t>
-      </w:r>
-      <w:r>
-        <w:rPr>
-          <w:rFonts w:ascii="Arial" w:hAnsi="Arial" w:cs="Arial"/>
-        </w:rPr>
-        <w:t xml:space="preserve"> to </w:t>
+        <w:t>a remote processor</w:t>
+      </w:r>
+      <w:r>
+        <w:rPr>
+          <w:rFonts w:ascii="Arial" w:hAnsi="Arial" w:cs="Arial"/>
+        </w:rPr>
+        <w:t xml:space="preserve"> or a </w:t>
       </w:r>
       <w:r>
         <w:rPr>
           <w:rFonts w:ascii="Arial" w:hAnsi="Arial" w:cs="Arial"/>
           <w:noProof/>
         </w:rPr>
-        <w:t>a remote processor</w:t>
-      </w:r>
-      <w:r>
-        <w:rPr>
-          <w:rFonts w:ascii="Arial" w:hAnsi="Arial" w:cs="Arial"/>
-        </w:rPr>
-        <w:t xml:space="preserve"> or a </w:t>
-      </w:r>
-      <w:r>
-        <w:rPr>
-          <w:rFonts w:ascii="Arial" w:hAnsi="Arial" w:cs="Arial"/>
-          <w:noProof/>
-        </w:rPr>
-        <w:t>client</w:t>
-      </w:r>
-      <w:r>
-        <w:rPr>
-          <w:rFonts w:ascii="Arial" w:hAnsi="Arial" w:cs="Arial"/>
-          <w:noProof/>
-        </w:rPr>
-        <w:t>-</w:t>
-      </w:r>
-      <w:r>
-        <w:rPr>
-          <w:rFonts w:ascii="Arial" w:hAnsi="Arial" w:cs="Arial"/>
-          <w:noProof/>
-        </w:rPr>
-        <w:t>server</w:t>
+        <w:t>client-server</w:t>
       </w:r>
       <w:r>
         <w:rPr>
@@ -935,7 +900,7 @@
         </w:rPr>
         <w:drawing>
           <wp:inline distT="0" distB="0" distL="0" distR="0" wp14:anchorId="6F073626" wp14:editId="02B5338A">
-            <wp:extent cx="3505200" cy="2101751"/>
+            <wp:extent cx="2800350" cy="1679116"/>
             <wp:effectExtent l="0" t="0" r="0" b="0"/>
             <wp:docPr id="63" name="Picture 63" descr="https://upload.wikimedia.org/wikipedia/commons/thumb/c/c9/Client-server-model.svg/1024px-Client-server-model.svg.png"/>
             <wp:cNvGraphicFramePr>
@@ -966,7 +931,7 @@
                   <pic:spPr bwMode="auto">
                     <a:xfrm>
                       <a:off x="0" y="0"/>
-                      <a:ext cx="3511297" cy="2105407"/>
+                      <a:ext cx="2812676" cy="1686507"/>
                     </a:xfrm>
                     <a:prstGeom prst="rect">
                       <a:avLst/>
@@ -1004,21 +969,7 @@
           <w:rFonts w:ascii="Arial" w:hAnsi="Arial" w:cs="Arial"/>
           <w:noProof/>
         </w:rPr>
-        <w:t>Client</w:t>
-      </w:r>
-      <w:r>
-        <w:rPr>
-          <w:rFonts w:ascii="Arial" w:hAnsi="Arial" w:cs="Arial"/>
-          <w:noProof/>
-        </w:rPr>
-        <w:t>-</w:t>
-      </w:r>
-      <w:r>
-        <w:rPr>
-          <w:rFonts w:ascii="Arial" w:hAnsi="Arial" w:cs="Arial"/>
-          <w:noProof/>
-        </w:rPr>
-        <w:t>Server</w:t>
+        <w:t>Client-Server</w:t>
       </w:r>
       <w:r>
         <w:rPr>
@@ -1026,6 +977,130 @@
         </w:rPr>
         <w:t xml:space="preserve"> Architecture</w:t>
       </w:r>
+    </w:p>
+    <w:p>
+      <w:pPr>
+        <w:pStyle w:val="ListParagraph"/>
+        <w:spacing w:line="360" w:lineRule="auto"/>
+        <w:ind w:left="1440"/>
+        <w:rPr>
+          <w:rFonts w:ascii="Arial" w:hAnsi="Arial" w:cs="Arial"/>
+        </w:rPr>
+      </w:pPr>
+      <w:r>
+        <w:rPr>
+          <w:rFonts w:ascii="Arial" w:hAnsi="Arial" w:cs="Arial"/>
+        </w:rPr>
+        <w:t>In this project, using this architecture client can easily access the resources, data, and files which are stored in the server. It will help to interact front-end (</w:t>
+      </w:r>
+      <w:r>
+        <w:rPr>
+          <w:rFonts w:ascii="Arial" w:hAnsi="Arial" w:cs="Arial"/>
+          <w:b/>
+        </w:rPr>
+        <w:t>client</w:t>
+      </w:r>
+      <w:r>
+        <w:rPr>
+          <w:rFonts w:ascii="Arial" w:hAnsi="Arial" w:cs="Arial"/>
+        </w:rPr>
+        <w:t>) with users and back-end (</w:t>
+      </w:r>
+      <w:r>
+        <w:rPr>
+          <w:rFonts w:ascii="Arial" w:hAnsi="Arial" w:cs="Arial"/>
+          <w:b/>
+        </w:rPr>
+        <w:t>server</w:t>
+      </w:r>
+      <w:r>
+        <w:rPr>
+          <w:rFonts w:ascii="Arial" w:hAnsi="Arial" w:cs="Arial"/>
+        </w:rPr>
+        <w:t xml:space="preserve">) with the shared resources. While deployment of the project any problem may arise, during that time this architecture will act as scalability. Which means it can be scaled in mainly two types they are </w:t>
+      </w:r>
+      <w:r>
+        <w:rPr>
+          <w:rFonts w:ascii="Arial" w:hAnsi="Arial" w:cs="Arial"/>
+        </w:rPr>
+        <w:t>Horizontal Scaling</w:t>
+      </w:r>
+      <w:r>
+        <w:rPr>
+          <w:rFonts w:ascii="Arial" w:hAnsi="Arial" w:cs="Arial"/>
+        </w:rPr>
+        <w:t xml:space="preserve"> and </w:t>
+      </w:r>
+      <w:r>
+        <w:rPr>
+          <w:rFonts w:ascii="Arial" w:hAnsi="Arial" w:cs="Arial"/>
+        </w:rPr>
+        <w:t>Vertical Scaling</w:t>
+      </w:r>
+      <w:r>
+        <w:rPr>
+          <w:rFonts w:ascii="Arial" w:hAnsi="Arial" w:cs="Arial"/>
+        </w:rPr>
+        <w:t>.</w:t>
+      </w:r>
+    </w:p>
+    <w:p>
+      <w:pPr>
+        <w:pStyle w:val="ListParagraph"/>
+        <w:spacing w:line="360" w:lineRule="auto"/>
+        <w:ind w:left="1440"/>
+        <w:rPr>
+          <w:rFonts w:ascii="Arial" w:hAnsi="Arial" w:cs="Arial"/>
+        </w:rPr>
+      </w:pPr>
+      <w:r>
+        <w:rPr>
+          <w:rFonts w:ascii="Arial" w:hAnsi="Arial" w:cs="Arial"/>
+          <w:b/>
+        </w:rPr>
+        <w:t>Horizontal Scaling:</w:t>
+      </w:r>
+      <w:r>
+        <w:rPr>
+          <w:rFonts w:ascii="Arial" w:hAnsi="Arial" w:cs="Arial"/>
+        </w:rPr>
+        <w:t xml:space="preserve"> It simply means adding or removing the client’s workstation on a slight performance impact.</w:t>
+      </w:r>
+    </w:p>
+    <w:p>
+      <w:pPr>
+        <w:pStyle w:val="ListParagraph"/>
+        <w:spacing w:line="360" w:lineRule="auto"/>
+        <w:ind w:left="1440"/>
+        <w:rPr>
+          <w:rFonts w:ascii="Arial" w:hAnsi="Arial" w:cs="Arial"/>
+        </w:rPr>
+      </w:pPr>
+      <w:r>
+        <w:rPr>
+          <w:rFonts w:ascii="Arial" w:hAnsi="Arial" w:cs="Arial"/>
+          <w:b/>
+        </w:rPr>
+        <w:t>Vertical Scaling:</w:t>
+      </w:r>
+      <w:r>
+        <w:rPr>
+          <w:rFonts w:ascii="Arial" w:hAnsi="Arial" w:cs="Arial"/>
+        </w:rPr>
+        <w:t xml:space="preserve"> It simply means upgrading or migrating server to a larger and faster server.</w:t>
+      </w:r>
+    </w:p>
+    <w:p>
+      <w:pPr>
+        <w:pStyle w:val="ListParagraph"/>
+        <w:spacing w:line="360" w:lineRule="auto"/>
+        <w:ind w:left="1440"/>
+        <w:rPr>
+          <w:rFonts w:ascii="Arial" w:hAnsi="Arial" w:cs="Arial"/>
+        </w:rPr>
+      </w:pPr>
+      <w:bookmarkStart w:id="4" w:name="_GoBack"/>
+      <w:bookmarkEnd w:id="4"/>
     </w:p>
     <w:p>
       <w:pPr>
@@ -1044,7 +1119,10 @@
     <w:sdt>
       <w:sdtPr>
         <w:rPr>
-          <w:rFonts w:ascii="Arial" w:hAnsi="Arial" w:cs="Arial"/>
+          <w:rFonts w:ascii="Arial" w:eastAsiaTheme="minorHAnsi" w:hAnsi="Arial" w:cs="Arial"/>
+          <w:color w:val="auto"/>
+          <w:sz w:val="22"/>
+          <w:szCs w:val="22"/>
         </w:rPr>
         <w:id w:val="-164473825"/>
         <w:docPartObj>
@@ -1052,14 +1130,7 @@
           <w:docPartUnique/>
         </w:docPartObj>
       </w:sdtPr>
-      <w:sdtEndPr>
-        <w:rPr>
-          <w:rFonts w:eastAsiaTheme="minorHAnsi"/>
-          <w:color w:val="auto"/>
-          <w:sz w:val="22"/>
-          <w:szCs w:val="22"/>
-        </w:rPr>
-      </w:sdtEndPr>
+      <w:sdtEndPr/>
       <w:sdtContent>
         <w:p>
           <w:pPr>
@@ -1084,6 +1155,7 @@
             <w:id w:val="-573587230"/>
             <w:bibliography/>
           </w:sdtPr>
+          <w:sdtEndPr/>
           <w:sdtContent>
             <w:p>
               <w:pPr>
@@ -1297,8 +1369,6 @@
         </w:sdt>
       </w:sdtContent>
     </w:sdt>
-    <w:bookmarkStart w:id="4" w:name="_GoBack" w:displacedByCustomXml="prev"/>
-    <w:bookmarkEnd w:id="4" w:displacedByCustomXml="prev"/>
     <w:sectPr>
       <w:pgSz w:w="11906" w:h="16838" w:code="9"/>
       <w:pgMar w:top="1440" w:right="1440" w:bottom="1440" w:left="1440" w:header="720" w:footer="720" w:gutter="0"/>
@@ -2271,7 +2341,7 @@
 </file>
 
 <file path=customXml/itemProps1.xml><?xml version="1.0" encoding="utf-8"?>
-<ds:datastoreItem xmlns:ds="http://schemas.openxmlformats.org/officeDocument/2006/customXml" ds:itemID="{D9383FE6-5AE0-4767-B7AD-A4329083463F}">
+<ds:datastoreItem xmlns:ds="http://schemas.openxmlformats.org/officeDocument/2006/customXml" ds:itemID="{86004184-4A84-42CA-A0EA-403720F1C611}">
   <ds:schemaRefs>
     <ds:schemaRef ds:uri="http://schemas.openxmlformats.org/officeDocument/2006/bibliography"/>
   </ds:schemaRefs>
